--- a/DLAD/DEVELOPMENT/msword/DLAD-PGI-Part-23.docx
+++ b/DLAD/DEVELOPMENT/msword/DLAD-PGI-Part-23.docx
@@ -17,46 +17,49 @@
         </w:rPr>
         <w:t>PGI PART 23 – ENVIRONMENT, ENERGY AND WATER EFFICIENCY, RENEWABLE</w:t>
       </w:r>
-      <w:r>
+    </w:p>
+    <w:p>
+      <w:pPr>
+        <w:tabs>
+          <w:tab w:val="clear" w:pos="360"/>
+          <w:tab w:val="clear" w:pos="720"/>
+          <w:tab w:val="clear" w:pos="1080"/>
+          <w:tab w:val="clear" w:pos="1440"/>
+          <w:tab w:val="clear" w:pos="1800"/>
+          <w:tab w:val="clear" w:pos="2160"/>
+          <w:tab w:val="clear" w:pos="2520"/>
+          <w:tab w:val="clear" w:pos="2880"/>
+          <w:tab w:val="clear" w:pos="3240"/>
+          <w:tab w:val="clear" w:pos="3600"/>
+          <w:tab w:val="clear" w:pos="3960"/>
+          <w:tab w:val="clear" w:pos="4320"/>
+          <w:tab w:val="clear" w:pos="4680"/>
+          <w:tab w:val="clear" w:pos="5040"/>
+          <w:tab w:val="clear" w:pos="5400"/>
+          <w:tab w:val="clear" w:pos="5760"/>
+          <w:tab w:val="clear" w:pos="6120"/>
+        </w:tabs>
+        <w:adjustRightInd w:val="0"/>
+        <w:jc w:val="center"/>
         <w:rPr>
+          <w:b/>
+          <w:bCs/>
+          <w:color w:val="000000"/>
           <w:sz w:val="24"/>
           <w:szCs w:val="24"/>
         </w:rPr>
-        <w:t xml:space="preserve"> </w:t>
-      </w:r>
+      </w:pPr>
       <w:r>
         <w:rPr>
+          <w:b/>
+          <w:bCs/>
+          <w:color w:val="000000"/>
           <w:sz w:val="24"/>
           <w:szCs w:val="24"/>
         </w:rPr>
         <w:t>ENERGY TECHNOLOGIES, OCCUPATIONAL SAFETY, AND DRUG-FREE</w:t>
       </w:r>
-      <w:r>
-        <w:rPr>
-          <w:sz w:val="24"/>
-          <w:szCs w:val="24"/>
-        </w:rPr>
-        <w:t xml:space="preserve"> </w:t>
-      </w:r>
-      <w:r>
-        <w:rPr>
-          <w:sz w:val="24"/>
-          <w:szCs w:val="24"/>
-        </w:rPr>
-        <w:t>WORKPLACE</w:t>
-      </w:r>
-      <w:commentRangeStart w:id="0"/>
-      <w:commentRangeEnd w:id="0"/>
-      <w:r>
-        <w:rPr>
-          <w:rStyle w:val="CommentReference"/>
-          <w:sz w:val="24"/>
-          <w:szCs w:val="24"/>
-        </w:rPr>
-        <w:commentReference w:id="0"/>
-      </w:r>
     </w:p>
-    <w:p/>
     <w:p>
       <w:pPr>
         <w:tabs>
@@ -97,10 +100,9 @@
           <w:sz w:val="24"/>
           <w:szCs w:val="24"/>
         </w:rPr>
-        <w:t>TABLE OF CONTENTS</w:t>
+        <w:t>WORKPLACE</w:t>
       </w:r>
     </w:p>
-    <w:p/>
     <w:p>
       <w:pPr>
         <w:tabs>
@@ -274,6 +276,23 @@
     </w:p>
     <w:p>
       <w:pPr>
+        <w:pStyle w:val="Heading2"/>
+      </w:pPr>
+      <w:r>
+        <w:t xml:space="preserve">PGI SUBPART 23.90 </w:t>
+      </w:r>
+      <w:r>
+        <w:rPr>
+          <w:rFonts w:ascii="TimesNewRomanPS-BoldMT" w:hAnsi="TimesNewRomanPS-BoldMT" w:cs="TimesNewRomanPS-BoldMT"/>
+        </w:rPr>
+        <w:t xml:space="preserve">– </w:t>
+      </w:r>
+      <w:r>
+        <w:t>ENSURING ADEQUATE COVID-19 SAFETY PROTOCOLS FOR</w:t>
+      </w:r>
+    </w:p>
+    <w:p>
+      <w:pPr>
         <w:tabs>
           <w:tab w:val="clear" w:pos="360"/>
           <w:tab w:val="clear" w:pos="720"/>
@@ -294,64 +313,41 @@
           <w:tab w:val="clear" w:pos="6120"/>
         </w:tabs>
         <w:adjustRightInd w:val="0"/>
+        <w:spacing w:after="240"/>
+        <w:jc w:val="center"/>
         <w:rPr>
           <w:b/>
           <w:bCs/>
-          <w:color w:val="000000"/>
           <w:sz w:val="24"/>
           <w:szCs w:val="24"/>
         </w:rPr>
       </w:pPr>
-      <w:bookmarkStart w:id="1" w:name="P_PGI_23_9001"/>
       <w:r>
         <w:rPr>
           <w:b/>
           <w:bCs/>
-          <w:color w:val="000000"/>
           <w:sz w:val="24"/>
           <w:szCs w:val="24"/>
         </w:rPr>
+        <w:t>FEDERAL CONTRACTORS</w:t>
+      </w:r>
+    </w:p>
+    <w:p>
+      <w:pPr>
+        <w:pStyle w:val="Heading3"/>
+      </w:pPr>
+      <w:bookmarkStart w:id="0" w:name="P_PGI_23_9001"/>
+      <w:r>
         <w:t>PGI 23.9001</w:t>
       </w:r>
-      <w:bookmarkEnd w:id="1"/>
+      <w:bookmarkEnd w:id="0"/>
       <w:r>
-        <w:rPr>
-          <w:b/>
-          <w:bCs/>
-          <w:color w:val="000000"/>
-          <w:sz w:val="24"/>
-          <w:szCs w:val="24"/>
-        </w:rPr>
         <w:t xml:space="preserve"> General.</w:t>
       </w:r>
     </w:p>
     <w:p>
       <w:pPr>
-        <w:tabs>
-          <w:tab w:val="clear" w:pos="360"/>
-          <w:tab w:val="clear" w:pos="720"/>
-          <w:tab w:val="clear" w:pos="1080"/>
-          <w:tab w:val="clear" w:pos="1440"/>
-          <w:tab w:val="clear" w:pos="1800"/>
-          <w:tab w:val="clear" w:pos="2160"/>
-          <w:tab w:val="clear" w:pos="2520"/>
-          <w:tab w:val="clear" w:pos="2880"/>
-          <w:tab w:val="clear" w:pos="3240"/>
-          <w:tab w:val="clear" w:pos="3600"/>
-          <w:tab w:val="clear" w:pos="3960"/>
-          <w:tab w:val="clear" w:pos="4320"/>
-          <w:tab w:val="clear" w:pos="4680"/>
-          <w:tab w:val="clear" w:pos="5040"/>
-          <w:tab w:val="clear" w:pos="5400"/>
-          <w:tab w:val="clear" w:pos="5760"/>
-          <w:tab w:val="clear" w:pos="6120"/>
-        </w:tabs>
-        <w:adjustRightInd w:val="0"/>
-        <w:rPr>
-          <w:color w:val="000000"/>
-          <w:sz w:val="24"/>
-          <w:szCs w:val="24"/>
-        </w:rPr>
+        <w:pStyle w:val="List1"/>
         <w:sectPr>
           <w:pgSz w:w="12240" w:h="15840"/>
           <w:pgMar w:top="1080" w:right="1080" w:bottom="1080" w:left="1080" w:header="720" w:footer="720" w:gutter="0"/>
@@ -362,17 +358,19 @@
       <w:r>
         <w:rPr>
           <w:color w:val="000000"/>
-          <w:sz w:val="24"/>
-          <w:szCs w:val="24"/>
         </w:rPr>
-        <w:t xml:space="preserve">(c) See </w:t>
+        <w:t>(c)</w:t>
       </w:r>
-      <w:hyperlink r:id="rId15" w:history="1">
+      <w:r>
+        <w:rPr>
+          <w:color w:val="000000"/>
+        </w:rPr>
+        <w:t xml:space="preserve"> See </w:t>
+      </w:r>
+      <w:hyperlink r:id="rId11" w:history="1">
         <w:r>
           <w:rPr>
             <w:rStyle w:val="Hyperlink"/>
-            <w:sz w:val="24"/>
-            <w:szCs w:val="24"/>
           </w:rPr>
           <w:t>Vaccination Deviation Flow Chart</w:t>
         </w:r>
@@ -380,48 +378,32 @@
       <w:r>
         <w:rPr>
           <w:color w:val="0563C2"/>
-          <w:sz w:val="24"/>
-          <w:szCs w:val="24"/>
         </w:rPr>
         <w:t xml:space="preserve"> </w:t>
       </w:r>
       <w:r>
-        <w:rPr>
-          <w:sz w:val="24"/>
-          <w:szCs w:val="24"/>
-        </w:rPr>
         <w:t>(</w:t>
       </w:r>
-      <w:hyperlink r:id="rId16" w:history="1">
+      <w:hyperlink r:id="rId12" w:history="1">
         <w:r>
           <w:rPr>
             <w:rStyle w:val="Hyperlink"/>
-            <w:sz w:val="24"/>
-            <w:szCs w:val="24"/>
           </w:rPr>
           <w:t>https://dlamil.dps.mil/sites/Acquisition/Shared%20Documents/J-72/Vaccination%20Deviation%20Flow%20Chart_Updated_29OCT2021.pdf</w:t>
         </w:r>
       </w:hyperlink>
       <w:r>
-        <w:rPr>
-          <w:sz w:val="24"/>
-          <w:szCs w:val="24"/>
-        </w:rPr>
         <w:t>)</w:t>
       </w:r>
       <w:r>
         <w:rPr>
           <w:color w:val="0563C2"/>
-          <w:sz w:val="24"/>
-          <w:szCs w:val="24"/>
         </w:rPr>
         <w:t xml:space="preserve"> </w:t>
       </w:r>
       <w:r>
         <w:rPr>
           <w:color w:val="000000"/>
-          <w:sz w:val="24"/>
-          <w:szCs w:val="24"/>
         </w:rPr>
         <w:t>on the Acquisition SharePoint Page. The flow chart includes Frequently Asked Questions (FAQs).</w:t>
       </w:r>
@@ -455,10 +437,10 @@
       </w:pPr>
     </w:p>
     <w:sectPr>
-      <w:headerReference w:type="even" r:id="rId17"/>
-      <w:headerReference w:type="default" r:id="rId18"/>
-      <w:footerReference w:type="even" r:id="rId19"/>
-      <w:footerReference w:type="default" r:id="rId20"/>
+      <w:headerReference w:type="even" r:id="rId13"/>
+      <w:headerReference w:type="default" r:id="rId14"/>
+      <w:footerReference w:type="even" r:id="rId15"/>
+      <w:footerReference w:type="default" r:id="rId16"/>
       <w:pgSz w:w="12240" w:h="15840"/>
       <w:pgMar w:top="1080" w:right="1080" w:bottom="1080" w:left="1080" w:header="720" w:footer="720" w:gutter="0"/>
       <w:cols w:space="720"/>
@@ -466,45 +448,6 @@
     </w:sectPr>
   </w:body>
 </w:document>
-</file>
-
-<file path=word/comments.xml><?xml version="1.0" encoding="utf-8"?>
-<w:comments xmlns:wpc="http://schemas.microsoft.com/office/word/2010/wordprocessingCanvas" xmlns:cx="http://schemas.microsoft.com/office/drawing/2014/chartex" xmlns:cx1="http://schemas.microsoft.com/office/drawing/2015/9/8/chartex" xmlns:cx2="http://schemas.microsoft.com/office/drawing/2015/10/21/chartex" xmlns:cx3="http://schemas.microsoft.com/office/drawing/2016/5/9/chartex" xmlns:cx4="http://schemas.microsoft.com/office/drawing/2016/5/10/chartex" xmlns:cx5="http://schemas.microsoft.com/office/drawing/2016/5/11/chartex" xmlns:cx6="http://schemas.microsoft.com/office/drawing/2016/5/12/chartex" xmlns:cx7="http://schemas.microsoft.com/office/drawing/2016/5/13/chartex" xmlns:cx8="http://schemas.microsoft.com/office/drawing/2016/5/14/chartex" xmlns:mc="http://schemas.openxmlformats.org/markup-compatibility/2006" xmlns:aink="http://schemas.microsoft.com/office/drawing/2016/ink" xmlns:am3d="http://schemas.microsoft.com/office/drawing/2017/model3d" xmlns:o="urn:schemas-microsoft-com:office:office" xmlns:r="http://schemas.openxmlformats.org/officeDocument/2006/relationships" xmlns:m="http://schemas.openxmlformats.org/officeDocument/2006/math" xmlns:v="urn:schemas-microsoft-com:vml" xmlns:wp14="http://schemas.microsoft.com/office/word/2010/wordprocessingDrawing" xmlns:wp="http://schemas.openxmlformats.org/drawingml/2006/wordprocessingDrawing" xmlns:w10="urn:schemas-microsoft-com:office:word" xmlns:w="http://schemas.openxmlformats.org/wordprocessingml/2006/main" xmlns:w14="http://schemas.microsoft.com/office/word/2010/wordml" xmlns:w15="http://schemas.microsoft.com/office/word/2012/wordml" xmlns:w16cex="http://schemas.microsoft.com/office/word/2018/wordml/cex" xmlns:w16cid="http://schemas.microsoft.com/office/word/2016/wordml/cid" xmlns:w16="http://schemas.microsoft.com/office/word/2018/wordml" xmlns:w16sdtdh="http://schemas.microsoft.com/office/word/2020/wordml/sdtdatahash" xmlns:w16se="http://schemas.microsoft.com/office/word/2015/wordml/symex" xmlns:wpg="http://schemas.microsoft.com/office/word/2010/wordprocessingGroup" xmlns:wpi="http://schemas.microsoft.com/office/word/2010/wordprocessingInk" xmlns:wne="http://schemas.microsoft.com/office/word/2006/wordml" xmlns:wps="http://schemas.microsoft.com/office/word/2010/wordprocessingShape" mc:Ignorable="w14 w15 w16se w16cid w16 w16cex w16sdtdh wp14">
-  <w:comment w:id="0" w:author="Burleigh, Anne R CIV DLA ACQUISITION (USA)" w:date="2022-01-27T11:46:00Z" w:initials="BARCDA(">
-    <w:p>
-      <w:pPr>
-        <w:pStyle w:val="CommentText"/>
-      </w:pPr>
-      <w:r>
-        <w:rPr>
-          <w:rStyle w:val="CommentReference"/>
-        </w:rPr>
-        <w:annotationRef/>
-      </w:r>
-      <w:r>
-        <w:t>On 1/27/22, the DLAD Editor made a technical amendment incorporating “PGI” before the part, subpart, and section numbers consistent with the intent of PROCLTR 22-02.</w:t>
-      </w:r>
-    </w:p>
-  </w:comment>
-</w:comments>
-</file>
-
-<file path=word/commentsExtended.xml><?xml version="1.0" encoding="utf-8"?>
-<w15:commentsEx xmlns:wpc="http://schemas.microsoft.com/office/word/2010/wordprocessingCanvas" xmlns:cx="http://schemas.microsoft.com/office/drawing/2014/chartex" xmlns:cx1="http://schemas.microsoft.com/office/drawing/2015/9/8/chartex" xmlns:cx2="http://schemas.microsoft.com/office/drawing/2015/10/21/chartex" xmlns:cx3="http://schemas.microsoft.com/office/drawing/2016/5/9/chartex" xmlns:cx4="http://schemas.microsoft.com/office/drawing/2016/5/10/chartex" xmlns:cx5="http://schemas.microsoft.com/office/drawing/2016/5/11/chartex" xmlns:cx6="http://schemas.microsoft.com/office/drawing/2016/5/12/chartex" xmlns:cx7="http://schemas.microsoft.com/office/drawing/2016/5/13/chartex" xmlns:cx8="http://schemas.microsoft.com/office/drawing/2016/5/14/chartex" xmlns:mc="http://schemas.openxmlformats.org/markup-compatibility/2006" xmlns:aink="http://schemas.microsoft.com/office/drawing/2016/ink" xmlns:am3d="http://schemas.microsoft.com/office/drawing/2017/model3d" xmlns:o="urn:schemas-microsoft-com:office:office" xmlns:r="http://schemas.openxmlformats.org/officeDocument/2006/relationships" xmlns:m="http://schemas.openxmlformats.org/officeDocument/2006/math" xmlns:v="urn:schemas-microsoft-com:vml" xmlns:wp14="http://schemas.microsoft.com/office/word/2010/wordprocessingDrawing" xmlns:wp="http://schemas.openxmlformats.org/drawingml/2006/wordprocessingDrawing" xmlns:w10="urn:schemas-microsoft-com:office:word" xmlns:w="http://schemas.openxmlformats.org/wordprocessingml/2006/main" xmlns:w14="http://schemas.microsoft.com/office/word/2010/wordml" xmlns:w15="http://schemas.microsoft.com/office/word/2012/wordml" xmlns:w16cex="http://schemas.microsoft.com/office/word/2018/wordml/cex" xmlns:w16cid="http://schemas.microsoft.com/office/word/2016/wordml/cid" xmlns:w16="http://schemas.microsoft.com/office/word/2018/wordml" xmlns:w16sdtdh="http://schemas.microsoft.com/office/word/2020/wordml/sdtdatahash" xmlns:w16se="http://schemas.microsoft.com/office/word/2015/wordml/symex" xmlns:wpg="http://schemas.microsoft.com/office/word/2010/wordprocessingGroup" xmlns:wpi="http://schemas.microsoft.com/office/word/2010/wordprocessingInk" xmlns:wne="http://schemas.microsoft.com/office/word/2006/wordml" xmlns:wps="http://schemas.microsoft.com/office/word/2010/wordprocessingShape" mc:Ignorable="w14 w15 w16se w16cid w16 w16cex w16sdtdh wp14">
-  <w15:commentEx w15:paraId="7122F27C" w15:done="0"/>
-</w15:commentsEx>
-</file>
-
-<file path=word/commentsExtensible.xml><?xml version="1.0" encoding="utf-8"?>
-<w16cex:commentsExtensible xmlns:wpc="http://schemas.microsoft.com/office/word/2010/wordprocessingCanvas" xmlns:cx="http://schemas.microsoft.com/office/drawing/2014/chartex" xmlns:cx1="http://schemas.microsoft.com/office/drawing/2015/9/8/chartex" xmlns:cx2="http://schemas.microsoft.com/office/drawing/2015/10/21/chartex" xmlns:cx3="http://schemas.microsoft.com/office/drawing/2016/5/9/chartex" xmlns:cx4="http://schemas.microsoft.com/office/drawing/2016/5/10/chartex" xmlns:cx5="http://schemas.microsoft.com/office/drawing/2016/5/11/chartex" xmlns:cx6="http://schemas.microsoft.com/office/drawing/2016/5/12/chartex" xmlns:cx7="http://schemas.microsoft.com/office/drawing/2016/5/13/chartex" xmlns:cx8="http://schemas.microsoft.com/office/drawing/2016/5/14/chartex" xmlns:mc="http://schemas.openxmlformats.org/markup-compatibility/2006" xmlns:aink="http://schemas.microsoft.com/office/drawing/2016/ink" xmlns:am3d="http://schemas.microsoft.com/office/drawing/2017/model3d" xmlns:o="urn:schemas-microsoft-com:office:office" xmlns:r="http://schemas.openxmlformats.org/officeDocument/2006/relationships" xmlns:m="http://schemas.openxmlformats.org/officeDocument/2006/math" xmlns:v="urn:schemas-microsoft-com:vml" xmlns:wp14="http://schemas.microsoft.com/office/word/2010/wordprocessingDrawing" xmlns:wp="http://schemas.openxmlformats.org/drawingml/2006/wordprocessingDrawing" xmlns:w10="urn:schemas-microsoft-com:office:word" xmlns:w="http://schemas.openxmlformats.org/wordprocessingml/2006/main" xmlns:w14="http://schemas.microsoft.com/office/word/2010/wordml" xmlns:w15="http://schemas.microsoft.com/office/word/2012/wordml" xmlns:w16cex="http://schemas.microsoft.com/office/word/2018/wordml/cex" xmlns:w16cid="http://schemas.microsoft.com/office/word/2016/wordml/cid" xmlns:w16="http://schemas.microsoft.com/office/word/2018/wordml" xmlns:w16sdtdh="http://schemas.microsoft.com/office/word/2020/wordml/sdtdatahash" xmlns:w16se="http://schemas.microsoft.com/office/word/2015/wordml/symex" xmlns:wpg="http://schemas.microsoft.com/office/word/2010/wordprocessingGroup" xmlns:wpi="http://schemas.microsoft.com/office/word/2010/wordprocessingInk" xmlns:wne="http://schemas.microsoft.com/office/word/2006/wordml" xmlns:wps="http://schemas.microsoft.com/office/word/2010/wordprocessingShape" mc:Ignorable="w14 w15 w16se w16cid w16 w16cex w16sdtdh wp14">
-  <w16cex:commentExtensible w16cex:durableId="259D04A1" w16cex:dateUtc="2022-01-27T16:46:00Z"/>
-</w16cex:commentsExtensible>
-</file>
-
-<file path=word/commentsIds.xml><?xml version="1.0" encoding="utf-8"?>
-<w16cid:commentsIds xmlns:wpc="http://schemas.microsoft.com/office/word/2010/wordprocessingCanvas" xmlns:cx="http://schemas.microsoft.com/office/drawing/2014/chartex" xmlns:cx1="http://schemas.microsoft.com/office/drawing/2015/9/8/chartex" xmlns:cx2="http://schemas.microsoft.com/office/drawing/2015/10/21/chartex" xmlns:cx3="http://schemas.microsoft.com/office/drawing/2016/5/9/chartex" xmlns:cx4="http://schemas.microsoft.com/office/drawing/2016/5/10/chartex" xmlns:cx5="http://schemas.microsoft.com/office/drawing/2016/5/11/chartex" xmlns:cx6="http://schemas.microsoft.com/office/drawing/2016/5/12/chartex" xmlns:cx7="http://schemas.microsoft.com/office/drawing/2016/5/13/chartex" xmlns:cx8="http://schemas.microsoft.com/office/drawing/2016/5/14/chartex" xmlns:mc="http://schemas.openxmlformats.org/markup-compatibility/2006" xmlns:aink="http://schemas.microsoft.com/office/drawing/2016/ink" xmlns:am3d="http://schemas.microsoft.com/office/drawing/2017/model3d" xmlns:o="urn:schemas-microsoft-com:office:office" xmlns:r="http://schemas.openxmlformats.org/officeDocument/2006/relationships" xmlns:m="http://schemas.openxmlformats.org/officeDocument/2006/math" xmlns:v="urn:schemas-microsoft-com:vml" xmlns:wp14="http://schemas.microsoft.com/office/word/2010/wordprocessingDrawing" xmlns:wp="http://schemas.openxmlformats.org/drawingml/2006/wordprocessingDrawing" xmlns:w10="urn:schemas-microsoft-com:office:word" xmlns:w="http://schemas.openxmlformats.org/wordprocessingml/2006/main" xmlns:w14="http://schemas.microsoft.com/office/word/2010/wordml" xmlns:w15="http://schemas.microsoft.com/office/word/2012/wordml" xmlns:w16cex="http://schemas.microsoft.com/office/word/2018/wordml/cex" xmlns:w16cid="http://schemas.microsoft.com/office/word/2016/wordml/cid" xmlns:w16="http://schemas.microsoft.com/office/word/2018/wordml" xmlns:w16sdtdh="http://schemas.microsoft.com/office/word/2020/wordml/sdtdatahash" xmlns:w16se="http://schemas.microsoft.com/office/word/2015/wordml/symex" xmlns:wpg="http://schemas.microsoft.com/office/word/2010/wordprocessingGroup" xmlns:wpi="http://schemas.microsoft.com/office/word/2010/wordprocessingInk" xmlns:wne="http://schemas.microsoft.com/office/word/2006/wordml" xmlns:wps="http://schemas.microsoft.com/office/word/2010/wordprocessingShape" mc:Ignorable="w14 w15 w16se w16cid w16 w16cex w16sdtdh wp14">
-  <w16cid:commentId w16cid:paraId="7122F27C" w16cid:durableId="259D04A1"/>
-</w16cid:commentsIds>
 </file>
 
 <file path=word/endnotes.xml><?xml version="1.0" encoding="utf-8"?>
@@ -571,7 +514,15 @@
         <w:sz w:val="24"/>
         <w:szCs w:val="24"/>
       </w:rPr>
-      <w:t>January 2022</w:t>
+      <w:t>March</w:t>
+    </w:r>
+    <w:r>
+      <w:rPr>
+        <w:b/>
+        <w:sz w:val="24"/>
+        <w:szCs w:val="24"/>
+      </w:rPr>
+      <w:t xml:space="preserve"> 2022</w:t>
     </w:r>
     <w:r>
       <w:rPr>
@@ -738,7 +689,15 @@
         <w:sz w:val="24"/>
         <w:szCs w:val="24"/>
       </w:rPr>
-      <w:t>January 2022</w:t>
+      <w:t>March</w:t>
+    </w:r>
+    <w:r>
+      <w:rPr>
+        <w:b/>
+        <w:sz w:val="24"/>
+        <w:szCs w:val="24"/>
+      </w:rPr>
+      <w:t xml:space="preserve"> 2022</w:t>
     </w:r>
   </w:p>
 </w:ftr>
@@ -2455,85 +2414,77 @@
       </w:rPr>
     </w:lvl>
   </w:abstractNum>
-  <w:num w:numId="1">
+  <w:num w:numId="1" w16cid:durableId="1961523276">
     <w:abstractNumId w:val="18"/>
   </w:num>
-  <w:num w:numId="2">
+  <w:num w:numId="2" w16cid:durableId="2110545860">
     <w:abstractNumId w:val="17"/>
   </w:num>
-  <w:num w:numId="3">
+  <w:num w:numId="3" w16cid:durableId="1624191355">
     <w:abstractNumId w:val="12"/>
   </w:num>
-  <w:num w:numId="4">
+  <w:num w:numId="4" w16cid:durableId="634606679">
     <w:abstractNumId w:val="9"/>
   </w:num>
-  <w:num w:numId="5">
+  <w:num w:numId="5" w16cid:durableId="1326781317">
     <w:abstractNumId w:val="7"/>
   </w:num>
-  <w:num w:numId="6">
+  <w:num w:numId="6" w16cid:durableId="454102114">
     <w:abstractNumId w:val="6"/>
   </w:num>
-  <w:num w:numId="7">
+  <w:num w:numId="7" w16cid:durableId="327758353">
     <w:abstractNumId w:val="5"/>
   </w:num>
-  <w:num w:numId="8">
+  <w:num w:numId="8" w16cid:durableId="1492983835">
     <w:abstractNumId w:val="4"/>
   </w:num>
-  <w:num w:numId="9">
+  <w:num w:numId="9" w16cid:durableId="997225737">
     <w:abstractNumId w:val="8"/>
   </w:num>
-  <w:num w:numId="10">
+  <w:num w:numId="10" w16cid:durableId="1309826770">
     <w:abstractNumId w:val="3"/>
   </w:num>
-  <w:num w:numId="11">
+  <w:num w:numId="11" w16cid:durableId="1547912634">
     <w:abstractNumId w:val="2"/>
   </w:num>
-  <w:num w:numId="12">
+  <w:num w:numId="12" w16cid:durableId="232663789">
     <w:abstractNumId w:val="1"/>
   </w:num>
-  <w:num w:numId="13">
+  <w:num w:numId="13" w16cid:durableId="315914404">
     <w:abstractNumId w:val="0"/>
   </w:num>
-  <w:num w:numId="14">
+  <w:num w:numId="14" w16cid:durableId="1758212736">
     <w:abstractNumId w:val="10"/>
   </w:num>
-  <w:num w:numId="15">
+  <w:num w:numId="15" w16cid:durableId="952248240">
     <w:abstractNumId w:val="16"/>
   </w:num>
-  <w:num w:numId="16">
+  <w:num w:numId="16" w16cid:durableId="1421096218">
     <w:abstractNumId w:val="21"/>
   </w:num>
-  <w:num w:numId="17">
+  <w:num w:numId="17" w16cid:durableId="709959134">
     <w:abstractNumId w:val="11"/>
   </w:num>
-  <w:num w:numId="18">
+  <w:num w:numId="18" w16cid:durableId="1048649203">
     <w:abstractNumId w:val="15"/>
   </w:num>
-  <w:num w:numId="19">
+  <w:num w:numId="19" w16cid:durableId="1887447437">
     <w:abstractNumId w:val="22"/>
   </w:num>
-  <w:num w:numId="20">
+  <w:num w:numId="20" w16cid:durableId="1137995082">
     <w:abstractNumId w:val="13"/>
   </w:num>
-  <w:num w:numId="21">
+  <w:num w:numId="21" w16cid:durableId="1559631072">
     <w:abstractNumId w:val="20"/>
   </w:num>
-  <w:num w:numId="22">
+  <w:num w:numId="22" w16cid:durableId="62069225">
     <w:abstractNumId w:val="19"/>
   </w:num>
-  <w:num w:numId="23">
+  <w:num w:numId="23" w16cid:durableId="319845176">
     <w:abstractNumId w:val="14"/>
   </w:num>
   <w:numIdMacAtCleanup w:val="16"/>
 </w:numbering>
-</file>
-
-<file path=word/people.xml><?xml version="1.0" encoding="utf-8"?>
-<w15:people xmlns:wpc="http://schemas.microsoft.com/office/word/2010/wordprocessingCanvas" xmlns:cx="http://schemas.microsoft.com/office/drawing/2014/chartex" xmlns:cx1="http://schemas.microsoft.com/office/drawing/2015/9/8/chartex" xmlns:cx2="http://schemas.microsoft.com/office/drawing/2015/10/21/chartex" xmlns:cx3="http://schemas.microsoft.com/office/drawing/2016/5/9/chartex" xmlns:cx4="http://schemas.microsoft.com/office/drawing/2016/5/10/chartex" xmlns:cx5="http://schemas.microsoft.com/office/drawing/2016/5/11/chartex" xmlns:cx6="http://schemas.microsoft.com/office/drawing/2016/5/12/chartex" xmlns:cx7="http://schemas.microsoft.com/office/drawing/2016/5/13/chartex" xmlns:cx8="http://schemas.microsoft.com/office/drawing/2016/5/14/chartex" xmlns:mc="http://schemas.openxmlformats.org/markup-compatibility/2006" xmlns:aink="http://schemas.microsoft.com/office/drawing/2016/ink" xmlns:am3d="http://schemas.microsoft.com/office/drawing/2017/model3d" xmlns:o="urn:schemas-microsoft-com:office:office" xmlns:r="http://schemas.openxmlformats.org/officeDocument/2006/relationships" xmlns:m="http://schemas.openxmlformats.org/officeDocument/2006/math" xmlns:v="urn:schemas-microsoft-com:vml" xmlns:wp14="http://schemas.microsoft.com/office/word/2010/wordprocessingDrawing" xmlns:wp="http://schemas.openxmlformats.org/drawingml/2006/wordprocessingDrawing" xmlns:w10="urn:schemas-microsoft-com:office:word" xmlns:w="http://schemas.openxmlformats.org/wordprocessingml/2006/main" xmlns:w14="http://schemas.microsoft.com/office/word/2010/wordml" xmlns:w15="http://schemas.microsoft.com/office/word/2012/wordml" xmlns:w16cex="http://schemas.microsoft.com/office/word/2018/wordml/cex" xmlns:w16cid="http://schemas.microsoft.com/office/word/2016/wordml/cid" xmlns:w16="http://schemas.microsoft.com/office/word/2018/wordml" xmlns:w16sdtdh="http://schemas.microsoft.com/office/word/2020/wordml/sdtdatahash" xmlns:w16se="http://schemas.microsoft.com/office/word/2015/wordml/symex" xmlns:wpg="http://schemas.microsoft.com/office/word/2010/wordprocessingGroup" xmlns:wpi="http://schemas.microsoft.com/office/word/2010/wordprocessingInk" xmlns:wne="http://schemas.microsoft.com/office/word/2006/wordml" xmlns:wps="http://schemas.microsoft.com/office/word/2010/wordprocessingShape" mc:Ignorable="w14 w15 w16se w16cid w16 w16cex w16sdtdh wp14">
-  <w15:person w15:author="Burleigh, Anne R CIV DLA ACQUISITION (USA)">
-    <w15:presenceInfo w15:providerId="None" w15:userId="Burleigh, Anne R CIV DLA ACQUISITION (USA)"/>
-  </w15:person>
-</w15:people>
 </file>
 
 <file path=word/styles.xml><?xml version="1.0" encoding="utf-8"?>
@@ -3463,7 +3414,7 @@
     <w:basedOn w:val="Normal"/>
     <w:uiPriority w:val="99"/>
     <w:pPr>
-      <w:ind w:left="1080" w:hanging="360"/>
+      <w:ind w:left="720"/>
     </w:pPr>
   </w:style>
   <w:style w:type="paragraph" w:styleId="BodyText2">
@@ -7319,6 +7270,7 @@
   <w:style w:type="paragraph" w:styleId="List">
     <w:name w:val="List"/>
     <w:basedOn w:val="Normal"/>
+    <w:link w:val="ListChar"/>
     <w:uiPriority w:val="99"/>
     <w:unhideWhenUsed/>
     <w:rsid w:val="00E72D89"/>
@@ -7377,7 +7329,7 @@
       </w:tabs>
       <w:autoSpaceDE/>
       <w:autoSpaceDN/>
-      <w:ind w:left="720" w:hanging="360"/>
+      <w:ind w:left="360"/>
       <w:contextualSpacing/>
     </w:pPr>
     <w:rPr>
@@ -7411,7 +7363,7 @@
       </w:tabs>
       <w:autoSpaceDE/>
       <w:autoSpaceDN/>
-      <w:ind w:left="1440" w:hanging="360"/>
+      <w:ind w:left="1080"/>
       <w:contextualSpacing/>
     </w:pPr>
     <w:rPr>
@@ -11359,6 +11311,170 @@
     <w:name w:val="normaltextrun"/>
     <w:basedOn w:val="DefaultParagraphFont"/>
     <w:rsid w:val="00A46972"/>
+  </w:style>
+  <w:style w:type="paragraph" w:customStyle="1" w:styleId="paragraph">
+    <w:name w:val="paragraph"/>
+    <w:basedOn w:val="Normal"/>
+    <w:rsid w:val="0091657E"/>
+    <w:pPr>
+      <w:tabs>
+        <w:tab w:val="clear" w:pos="360"/>
+        <w:tab w:val="clear" w:pos="720"/>
+        <w:tab w:val="clear" w:pos="1080"/>
+        <w:tab w:val="clear" w:pos="1440"/>
+        <w:tab w:val="clear" w:pos="1800"/>
+        <w:tab w:val="clear" w:pos="2160"/>
+        <w:tab w:val="clear" w:pos="2520"/>
+        <w:tab w:val="clear" w:pos="2880"/>
+        <w:tab w:val="clear" w:pos="3240"/>
+        <w:tab w:val="clear" w:pos="3600"/>
+        <w:tab w:val="clear" w:pos="3960"/>
+        <w:tab w:val="clear" w:pos="4320"/>
+        <w:tab w:val="clear" w:pos="4680"/>
+        <w:tab w:val="clear" w:pos="5040"/>
+        <w:tab w:val="clear" w:pos="5400"/>
+        <w:tab w:val="clear" w:pos="5760"/>
+        <w:tab w:val="clear" w:pos="6120"/>
+      </w:tabs>
+      <w:autoSpaceDE/>
+      <w:autoSpaceDN/>
+    </w:pPr>
+    <w:rPr>
+      <w:sz w:val="24"/>
+      <w:szCs w:val="24"/>
+    </w:rPr>
+  </w:style>
+  <w:style w:type="paragraph" w:customStyle="1" w:styleId="null">
+    <w:name w:val="null"/>
+    <w:basedOn w:val="Normal"/>
+    <w:rsid w:val="00982F2F"/>
+    <w:pPr>
+      <w:tabs>
+        <w:tab w:val="clear" w:pos="360"/>
+        <w:tab w:val="clear" w:pos="720"/>
+        <w:tab w:val="clear" w:pos="1080"/>
+        <w:tab w:val="clear" w:pos="1440"/>
+        <w:tab w:val="clear" w:pos="1800"/>
+        <w:tab w:val="clear" w:pos="2160"/>
+        <w:tab w:val="clear" w:pos="2520"/>
+        <w:tab w:val="clear" w:pos="2880"/>
+        <w:tab w:val="clear" w:pos="3240"/>
+        <w:tab w:val="clear" w:pos="3600"/>
+        <w:tab w:val="clear" w:pos="3960"/>
+        <w:tab w:val="clear" w:pos="4320"/>
+        <w:tab w:val="clear" w:pos="4680"/>
+        <w:tab w:val="clear" w:pos="5040"/>
+        <w:tab w:val="clear" w:pos="5400"/>
+        <w:tab w:val="clear" w:pos="5760"/>
+        <w:tab w:val="clear" w:pos="6120"/>
+      </w:tabs>
+      <w:autoSpaceDE/>
+      <w:autoSpaceDN/>
+      <w:spacing w:before="100" w:beforeAutospacing="1" w:after="100" w:afterAutospacing="1"/>
+    </w:pPr>
+    <w:rPr>
+      <w:rFonts w:ascii="Calibri" w:eastAsiaTheme="minorHAnsi" w:hAnsi="Calibri" w:cs="Calibri"/>
+    </w:rPr>
+  </w:style>
+  <w:style w:type="character" w:customStyle="1" w:styleId="null1">
+    <w:name w:val="null1"/>
+    <w:basedOn w:val="DefaultParagraphFont"/>
+    <w:rsid w:val="00982F2F"/>
+  </w:style>
+  <w:style w:type="paragraph" w:customStyle="1" w:styleId="List1">
+    <w:name w:val="List 1"/>
+    <w:basedOn w:val="List"/>
+    <w:link w:val="List1Char"/>
+    <w:rsid w:val="00021B7F"/>
+    <w:pPr>
+      <w:ind w:left="0" w:firstLine="0"/>
+      <w:contextualSpacing/>
+    </w:pPr>
+    <w:rPr>
+      <w:sz w:val="24"/>
+      <w:szCs w:val="24"/>
+    </w:rPr>
+  </w:style>
+  <w:style w:type="character" w:customStyle="1" w:styleId="ListChar">
+    <w:name w:val="List Char"/>
+    <w:basedOn w:val="DefaultParagraphFont"/>
+    <w:link w:val="List"/>
+    <w:uiPriority w:val="99"/>
+    <w:rsid w:val="00021B7F"/>
+    <w:rPr>
+      <w:rFonts w:eastAsia="Calibri"/>
+    </w:rPr>
+  </w:style>
+  <w:style w:type="character" w:customStyle="1" w:styleId="List1Char">
+    <w:name w:val="List 1 Char"/>
+    <w:basedOn w:val="ListChar"/>
+    <w:link w:val="List1"/>
+    <w:rsid w:val="00021B7F"/>
+    <w:rPr>
+      <w:rFonts w:eastAsia="Calibri"/>
+      <w:sz w:val="24"/>
+      <w:szCs w:val="24"/>
+    </w:rPr>
+  </w:style>
+  <w:style w:type="paragraph" w:customStyle="1" w:styleId="List6">
+    <w:name w:val="List 6"/>
+    <w:basedOn w:val="List1"/>
+    <w:link w:val="List6Char"/>
+    <w:rsid w:val="00021B7F"/>
+    <w:pPr>
+      <w:ind w:left="1800"/>
+    </w:pPr>
+  </w:style>
+  <w:style w:type="character" w:customStyle="1" w:styleId="List6Char">
+    <w:name w:val="List 6 Char"/>
+    <w:basedOn w:val="List1Char"/>
+    <w:link w:val="List6"/>
+    <w:rsid w:val="00021B7F"/>
+    <w:rPr>
+      <w:rFonts w:eastAsia="Calibri"/>
+      <w:sz w:val="24"/>
+      <w:szCs w:val="24"/>
+    </w:rPr>
+  </w:style>
+  <w:style w:type="paragraph" w:customStyle="1" w:styleId="List7">
+    <w:name w:val="List 7"/>
+    <w:basedOn w:val="List6"/>
+    <w:link w:val="List7Char"/>
+    <w:rsid w:val="00021B7F"/>
+    <w:pPr>
+      <w:ind w:left="2160"/>
+    </w:pPr>
+  </w:style>
+  <w:style w:type="character" w:customStyle="1" w:styleId="List7Char">
+    <w:name w:val="List 7 Char"/>
+    <w:basedOn w:val="List1Char"/>
+    <w:link w:val="List7"/>
+    <w:rsid w:val="00021B7F"/>
+    <w:rPr>
+      <w:rFonts w:eastAsia="Calibri"/>
+      <w:sz w:val="24"/>
+      <w:szCs w:val="24"/>
+    </w:rPr>
+  </w:style>
+  <w:style w:type="paragraph" w:customStyle="1" w:styleId="List8">
+    <w:name w:val="List 8"/>
+    <w:basedOn w:val="List1"/>
+    <w:link w:val="List8Char"/>
+    <w:rsid w:val="00021B7F"/>
+    <w:pPr>
+      <w:ind w:left="2520"/>
+    </w:pPr>
+  </w:style>
+  <w:style w:type="character" w:customStyle="1" w:styleId="List8Char">
+    <w:name w:val="List 8 Char"/>
+    <w:basedOn w:val="List1Char"/>
+    <w:link w:val="List8"/>
+    <w:rsid w:val="00021B7F"/>
+    <w:rPr>
+      <w:rFonts w:eastAsia="Calibri"/>
+      <w:sz w:val="24"/>
+      <w:szCs w:val="24"/>
+    </w:rPr>
   </w:style>
 </w:styles>
 </file>
@@ -11653,23 +11769,38 @@
 </file>
 
 <file path=customXml/item2.xml><?xml version="1.0" encoding="utf-8"?>
-<ct:contentTypeSchema xmlns:ct="http://schemas.microsoft.com/office/2006/metadata/contentType" xmlns:ma="http://schemas.microsoft.com/office/2006/metadata/properties/metaAttributes" ct:_="" ma:_="" ma:contentTypeName="Document" ma:contentTypeID="0x0101003218A1A6AB315A4DACC7C83F05D14F87" ma:contentTypeVersion="8" ma:contentTypeDescription="Create a new document." ma:contentTypeScope="" ma:versionID="6ed20c354ce9e6ad0c219d7315aed6a9">
-  <xsd:schema xmlns:xsd="http://www.w3.org/2001/XMLSchema" xmlns:xs="http://www.w3.org/2001/XMLSchema" xmlns:p="http://schemas.microsoft.com/office/2006/metadata/properties" xmlns:ns3="ccc6387a-5e5b-4251-81fa-8b4f0c33835f" targetNamespace="http://schemas.microsoft.com/office/2006/metadata/properties" ma:root="true" ma:fieldsID="b2da709d4dd4ae6d4e829a7f951d3265" ns3:_="">
-    <xsd:import namespace="ccc6387a-5e5b-4251-81fa-8b4f0c33835f"/>
+<?mso-contentType ?>
+<FormTemplates xmlns="http://schemas.microsoft.com/sharepoint/v3/contenttype/forms">
+  <Display>DocumentLibraryForm</Display>
+  <Edit>DocumentLibraryForm</Edit>
+  <New>DocumentLibraryForm</New>
+</FormTemplates>
+</file>
+
+<file path=customXml/item3.xml><?xml version="1.0" encoding="utf-8"?>
+<p:properties xmlns:p="http://schemas.microsoft.com/office/2006/metadata/properties" xmlns:xsi="http://www.w3.org/2001/XMLSchema-instance">
+  <documentManagement/>
+</p:properties>
+</file>
+
+<file path=customXml/item4.xml><?xml version="1.0" encoding="utf-8"?>
+<ct:contentTypeSchema xmlns:ct="http://schemas.microsoft.com/office/2006/metadata/contentType" xmlns:ma="http://schemas.microsoft.com/office/2006/metadata/properties/metaAttributes" ct:_="" ma:_="" ma:contentTypeName="Document" ma:contentTypeID="0x010100A1AB7ADCD23E644D94FBB28ED8587AED" ma:contentTypeVersion="7" ma:contentTypeDescription="Create a new document." ma:contentTypeScope="" ma:versionID="33e79d5b90ac8e61217afa6df820af56">
+  <xsd:schema xmlns:xsd="http://www.w3.org/2001/XMLSchema" xmlns:xs="http://www.w3.org/2001/XMLSchema" xmlns:p="http://schemas.microsoft.com/office/2006/metadata/properties" xmlns:ns2="d89c9d09-7171-4a78-9e34-3769a0a18812" xmlns:ns3="e21c44b2-3291-47a0-9623-acbfe44e63b8" targetNamespace="http://schemas.microsoft.com/office/2006/metadata/properties" ma:root="true" ma:fieldsID="944f11edc4e37d287e333606be201d75" ns2:_="" ns3:_="">
+    <xsd:import namespace="d89c9d09-7171-4a78-9e34-3769a0a18812"/>
+    <xsd:import namespace="e21c44b2-3291-47a0-9623-acbfe44e63b8"/>
     <xsd:element name="properties">
       <xsd:complexType>
         <xsd:sequence>
           <xsd:element name="documentManagement">
             <xsd:complexType>
               <xsd:all>
-                <xsd:element ref="ns3:MediaServiceMetadata" minOccurs="0"/>
-                <xsd:element ref="ns3:MediaServiceFastMetadata" minOccurs="0"/>
-                <xsd:element ref="ns3:MediaServiceAutoTags" minOccurs="0"/>
-                <xsd:element ref="ns3:MediaServiceGenerationTime" minOccurs="0"/>
-                <xsd:element ref="ns3:MediaServiceEventHashCode" minOccurs="0"/>
-                <xsd:element ref="ns3:MediaServiceDateTaken" minOccurs="0"/>
-                <xsd:element ref="ns3:MediaServiceOCR" minOccurs="0"/>
-                <xsd:element ref="ns3:MediaLengthInSeconds" minOccurs="0"/>
+                <xsd:element ref="ns2:MediaServiceMetadata" minOccurs="0"/>
+                <xsd:element ref="ns2:MediaServiceFastMetadata" minOccurs="0"/>
+                <xsd:element ref="ns3:SharedWithUsers" minOccurs="0"/>
+                <xsd:element ref="ns3:SharedWithDetails" minOccurs="0"/>
+                <xsd:element ref="ns2:MediaServiceAutoTags" minOccurs="0"/>
+                <xsd:element ref="ns2:MediaServiceGenerationTime" minOccurs="0"/>
+                <xsd:element ref="ns2:MediaServiceEventHashCode" minOccurs="0"/>
               </xsd:all>
             </xsd:complexType>
           </xsd:element>
@@ -11677,7 +11808,7 @@
       </xsd:complexType>
     </xsd:element>
   </xsd:schema>
-  <xsd:schema xmlns:xsd="http://www.w3.org/2001/XMLSchema" xmlns:xs="http://www.w3.org/2001/XMLSchema" xmlns:dms="http://schemas.microsoft.com/office/2006/documentManagement/types" xmlns:pc="http://schemas.microsoft.com/office/infopath/2007/PartnerControls" targetNamespace="ccc6387a-5e5b-4251-81fa-8b4f0c33835f" elementFormDefault="qualified">
+  <xsd:schema xmlns:xsd="http://www.w3.org/2001/XMLSchema" xmlns:xs="http://www.w3.org/2001/XMLSchema" xmlns:dms="http://schemas.microsoft.com/office/2006/documentManagement/types" xmlns:pc="http://schemas.microsoft.com/office/infopath/2007/PartnerControls" targetNamespace="d89c9d09-7171-4a78-9e34-3769a0a18812" elementFormDefault="qualified">
     <xsd:import namespace="http://schemas.microsoft.com/office/2006/documentManagement/types"/>
     <xsd:import namespace="http://schemas.microsoft.com/office/infopath/2007/PartnerControls"/>
     <xsd:element name="MediaServiceMetadata" ma:index="8" nillable="true" ma:displayName="MediaServiceMetadata" ma:hidden="true" ma:internalName="MediaServiceMetadata" ma:readOnly="true">
@@ -11690,36 +11821,49 @@
         <xsd:restriction base="dms:Note"/>
       </xsd:simpleType>
     </xsd:element>
-    <xsd:element name="MediaServiceAutoTags" ma:index="10" nillable="true" ma:displayName="Tags" ma:internalName="MediaServiceAutoTags" ma:readOnly="true">
+    <xsd:element name="MediaServiceAutoTags" ma:index="12" nillable="true" ma:displayName="Tags" ma:internalName="MediaServiceAutoTags" ma:readOnly="true">
       <xsd:simpleType>
         <xsd:restriction base="dms:Text"/>
       </xsd:simpleType>
     </xsd:element>
-    <xsd:element name="MediaServiceGenerationTime" ma:index="11" nillable="true" ma:displayName="MediaServiceGenerationTime" ma:hidden="true" ma:internalName="MediaServiceGenerationTime" ma:readOnly="true">
+    <xsd:element name="MediaServiceGenerationTime" ma:index="13" nillable="true" ma:displayName="MediaServiceGenerationTime" ma:hidden="true" ma:internalName="MediaServiceGenerationTime" ma:readOnly="true">
       <xsd:simpleType>
         <xsd:restriction base="dms:Text"/>
       </xsd:simpleType>
     </xsd:element>
-    <xsd:element name="MediaServiceEventHashCode" ma:index="12" nillable="true" ma:displayName="MediaServiceEventHashCode" ma:hidden="true" ma:internalName="MediaServiceEventHashCode" ma:readOnly="true">
+    <xsd:element name="MediaServiceEventHashCode" ma:index="14" nillable="true" ma:displayName="MediaServiceEventHashCode" ma:hidden="true" ma:internalName="MediaServiceEventHashCode" ma:readOnly="true">
       <xsd:simpleType>
         <xsd:restriction base="dms:Text"/>
       </xsd:simpleType>
     </xsd:element>
-    <xsd:element name="MediaServiceDateTaken" ma:index="13" nillable="true" ma:displayName="MediaServiceDateTaken" ma:hidden="true" ma:internalName="MediaServiceDateTaken" ma:readOnly="true">
-      <xsd:simpleType>
-        <xsd:restriction base="dms:Text"/>
-      </xsd:simpleType>
+  </xsd:schema>
+  <xsd:schema xmlns:xsd="http://www.w3.org/2001/XMLSchema" xmlns:xs="http://www.w3.org/2001/XMLSchema" xmlns:dms="http://schemas.microsoft.com/office/2006/documentManagement/types" xmlns:pc="http://schemas.microsoft.com/office/infopath/2007/PartnerControls" targetNamespace="e21c44b2-3291-47a0-9623-acbfe44e63b8" elementFormDefault="qualified">
+    <xsd:import namespace="http://schemas.microsoft.com/office/2006/documentManagement/types"/>
+    <xsd:import namespace="http://schemas.microsoft.com/office/infopath/2007/PartnerControls"/>
+    <xsd:element name="SharedWithUsers" ma:index="10" nillable="true" ma:displayName="Shared With" ma:internalName="SharedWithUsers" ma:readOnly="true">
+      <xsd:complexType>
+        <xsd:complexContent>
+          <xsd:extension base="dms:UserMulti">
+            <xsd:sequence>
+              <xsd:element name="UserInfo" minOccurs="0" maxOccurs="unbounded">
+                <xsd:complexType>
+                  <xsd:sequence>
+                    <xsd:element name="DisplayName" type="xsd:string" minOccurs="0"/>
+                    <xsd:element name="AccountId" type="dms:UserId" minOccurs="0" nillable="true"/>
+                    <xsd:element name="AccountType" type="xsd:string" minOccurs="0"/>
+                  </xsd:sequence>
+                </xsd:complexType>
+              </xsd:element>
+            </xsd:sequence>
+          </xsd:extension>
+        </xsd:complexContent>
+      </xsd:complexType>
     </xsd:element>
-    <xsd:element name="MediaServiceOCR" ma:index="14" nillable="true" ma:displayName="Extracted Text" ma:internalName="MediaServiceOCR" ma:readOnly="true">
+    <xsd:element name="SharedWithDetails" ma:index="11" nillable="true" ma:displayName="Shared With Details" ma:internalName="SharedWithDetails" ma:readOnly="true">
       <xsd:simpleType>
         <xsd:restriction base="dms:Note">
           <xsd:maxLength value="255"/>
         </xsd:restriction>
-      </xsd:simpleType>
-    </xsd:element>
-    <xsd:element name="MediaLengthInSeconds" ma:index="15" nillable="true" ma:displayName="Length (seconds)" ma:internalName="MediaLengthInSeconds" ma:readOnly="true">
-      <xsd:simpleType>
-        <xsd:restriction base="dms:Unknown"/>
       </xsd:simpleType>
     </xsd:element>
   </xsd:schema>
@@ -11822,21 +11966,6 @@
 </ct:contentTypeSchema>
 </file>
 
-<file path=customXml/item3.xml><?xml version="1.0" encoding="utf-8"?>
-<p:properties xmlns:p="http://schemas.microsoft.com/office/2006/metadata/properties" xmlns:xsi="http://www.w3.org/2001/XMLSchema-instance">
-  <documentManagement/>
-</p:properties>
-</file>
-
-<file path=customXml/item4.xml><?xml version="1.0" encoding="utf-8"?>
-<?mso-contentType ?>
-<FormTemplates xmlns="http://schemas.microsoft.com/sharepoint/v3/contenttype/forms">
-  <Display>DocumentLibraryForm</Display>
-  <Edit>DocumentLibraryForm</Edit>
-  <New>DocumentLibraryForm</New>
-</FormTemplates>
-</file>
-
 <file path=customXml/itemProps1.xml><?xml version="1.0" encoding="utf-8"?>
 <ds:datastoreItem xmlns:ds="http://schemas.openxmlformats.org/officeDocument/2006/customXml" ds:itemID="{07EDE04B-A2E6-464C-BB39-2F844E483024}">
   <ds:schemaRefs>
@@ -11846,19 +11975,9 @@
 </file>
 
 <file path=customXml/itemProps2.xml><?xml version="1.0" encoding="utf-8"?>
-<ds:datastoreItem xmlns:ds="http://schemas.openxmlformats.org/officeDocument/2006/customXml" ds:itemID="{1AAFFBB6-2DD2-448B-A3C5-B74CBF3FE5FB}">
+<ds:datastoreItem xmlns:ds="http://schemas.openxmlformats.org/officeDocument/2006/customXml" ds:itemID="{C555A321-29DF-475F-9C73-1FB01B17D214}">
   <ds:schemaRefs>
-    <ds:schemaRef ds:uri="http://schemas.microsoft.com/office/2006/metadata/contentType"/>
-    <ds:schemaRef ds:uri="http://schemas.microsoft.com/office/2006/metadata/properties/metaAttributes"/>
-    <ds:schemaRef ds:uri="http://www.w3.org/2001/XMLSchema"/>
-    <ds:schemaRef ds:uri="http://schemas.microsoft.com/office/2006/metadata/properties"/>
-    <ds:schemaRef ds:uri="ccc6387a-5e5b-4251-81fa-8b4f0c33835f"/>
-    <ds:schemaRef ds:uri="http://schemas.microsoft.com/office/2006/documentManagement/types"/>
-    <ds:schemaRef ds:uri="http://schemas.microsoft.com/office/infopath/2007/PartnerControls"/>
-    <ds:schemaRef ds:uri="http://schemas.openxmlformats.org/package/2006/metadata/core-properties"/>
-    <ds:schemaRef ds:uri="http://purl.org/dc/elements/1.1/"/>
-    <ds:schemaRef ds:uri="http://purl.org/dc/terms/"/>
-    <ds:schemaRef ds:uri="http://schemas.microsoft.com/internal/obd"/>
+    <ds:schemaRef ds:uri="http://schemas.microsoft.com/sharepoint/v3/contenttype/forms"/>
   </ds:schemaRefs>
 </ds:datastoreItem>
 </file>
@@ -11872,9 +11991,20 @@
 </file>
 
 <file path=customXml/itemProps4.xml><?xml version="1.0" encoding="utf-8"?>
-<ds:datastoreItem xmlns:ds="http://schemas.openxmlformats.org/officeDocument/2006/customXml" ds:itemID="{C555A321-29DF-475F-9C73-1FB01B17D214}">
+<ds:datastoreItem xmlns:ds="http://schemas.openxmlformats.org/officeDocument/2006/customXml" ds:itemID="{C9C315F0-1D5B-4648-9BF2-5FF8149FDB08}">
   <ds:schemaRefs>
-    <ds:schemaRef ds:uri="http://schemas.microsoft.com/sharepoint/v3/contenttype/forms"/>
+    <ds:schemaRef ds:uri="http://schemas.microsoft.com/office/2006/metadata/contentType"/>
+    <ds:schemaRef ds:uri="http://schemas.microsoft.com/office/2006/metadata/properties/metaAttributes"/>
+    <ds:schemaRef ds:uri="http://www.w3.org/2001/XMLSchema"/>
+    <ds:schemaRef ds:uri="http://schemas.microsoft.com/office/2006/metadata/properties"/>
+    <ds:schemaRef ds:uri="d89c9d09-7171-4a78-9e34-3769a0a18812"/>
+    <ds:schemaRef ds:uri="e21c44b2-3291-47a0-9623-acbfe44e63b8"/>
+    <ds:schemaRef ds:uri="http://schemas.microsoft.com/office/2006/documentManagement/types"/>
+    <ds:schemaRef ds:uri="http://schemas.microsoft.com/office/infopath/2007/PartnerControls"/>
+    <ds:schemaRef ds:uri="http://schemas.openxmlformats.org/package/2006/metadata/core-properties"/>
+    <ds:schemaRef ds:uri="http://purl.org/dc/elements/1.1/"/>
+    <ds:schemaRef ds:uri="http://purl.org/dc/terms/"/>
+    <ds:schemaRef ds:uri="http://schemas.microsoft.com/internal/obd"/>
   </ds:schemaRefs>
 </ds:datastoreItem>
 </file>